--- a/Paper/CANTOS_manuscript_5Nov24.docx
+++ b/Paper/CANTOS_manuscript_5Nov24.docx
@@ -2195,7 +2195,7 @@
         <w:rPr>
           <w:lang w:val="en-US"/>
         </w:rPr>
-        <w:t>table</w:t>
+        <w:t>document</w:t>
       </w:r>
       <w:r>
         <w:rPr>
@@ -2207,7 +2207,7 @@
         <w:rPr>
           <w:lang w:val="en-US"/>
         </w:rPr>
-        <w:t>T11</w:t>
+        <w:t>D2</w:t>
       </w:r>
       <w:r>
         <w:rPr>
@@ -2284,7 +2284,7 @@
         <w:rPr>
           <w:lang w:val="en-US"/>
         </w:rPr>
-        <w:t>table</w:t>
+        <w:t>document</w:t>
       </w:r>
       <w:r>
         <w:rPr>
@@ -2296,19 +2296,7 @@
         <w:rPr>
           <w:lang w:val="en-US"/>
         </w:rPr>
-        <w:t>T</w:t>
-      </w:r>
-      <w:r>
-        <w:rPr>
-          <w:lang w:val="en-US"/>
-        </w:rPr>
-        <w:t>1</w:t>
-      </w:r>
-      <w:r>
-        <w:rPr>
-          <w:lang w:val="en-US"/>
-        </w:rPr>
-        <w:t>2</w:t>
+        <w:t>D3</w:t>
       </w:r>
       <w:r>
         <w:rPr>
@@ -2465,7 +2453,13 @@
         <w:rPr>
           <w:lang w:val="en-US"/>
         </w:rPr>
-        <w:t>T13</w:t>
+        <w:t>T1</w:t>
+      </w:r>
+      <w:r>
+        <w:rPr>
+          <w:lang w:val="en-US"/>
+        </w:rPr>
+        <w:t>1</w:t>
       </w:r>
       <w:r>
         <w:rPr>
@@ -2616,7 +2610,13 @@
         <w:rPr>
           <w:lang w:val="en-US"/>
         </w:rPr>
-        <w:t>2 highlights common discrepancies in tumor names. To address these issues, standardization is needed to link tumor names to external databases and gain insights into associated drug targets and therapeutic agents. The standardization methods used by CANTOS are detailed in the following section.</w:t>
+        <w:t>4</w:t>
+      </w:r>
+      <w:r>
+        <w:rPr>
+          <w:lang w:val="en-US"/>
+        </w:rPr>
+        <w:t xml:space="preserve"> highlights common discrepancies in tumor names. To address these issues, standardization is needed to link tumor names to external databases and gain insights into associated drug targets and therapeutic agents. The standardization methods used by CANTOS are detailed in the following section.</w:t>
       </w:r>
     </w:p>
     <w:p>
@@ -2743,13 +2743,31 @@
         <w:rPr>
           <w:lang w:val="en-US"/>
         </w:rPr>
-        <w:t xml:space="preserve">-Winkler distance, and cosine distance to compute edit distances. An example of using edit distances for string comparison is provided in supplementary file </w:t>
-      </w:r>
-      <w:r>
-        <w:rPr>
-          <w:lang w:val="en-US"/>
-        </w:rPr>
-        <w:t>SD3</w:t>
+        <w:t xml:space="preserve">-Winkler distance, and cosine distance to compute edit distances. An example of using edit distances for string comparison is provided in supplementary </w:t>
+      </w:r>
+      <w:r>
+        <w:rPr>
+          <w:lang w:val="en-US"/>
+        </w:rPr>
+        <w:t>document</w:t>
+      </w:r>
+      <w:r>
+        <w:rPr>
+          <w:lang w:val="en-US"/>
+        </w:rPr>
+        <w:t xml:space="preserve"> </w:t>
+      </w:r>
+      <w:r>
+        <w:rPr>
+          <w:lang w:val="en-US"/>
+        </w:rPr>
+        <w:t>SD</w:t>
+      </w:r>
+      <w:r>
+        <w:rPr>
+          <w:lang w:val="en-US"/>
+        </w:rPr>
+        <w:t>5</w:t>
       </w:r>
       <w:r>
         <w:rPr>
@@ -2828,21 +2846,19 @@
         <w:rPr>
           <w:lang w:val="en-US"/>
         </w:rPr>
-        <w:t xml:space="preserve"> distance between two strings can be normalized by dividing it by the length of the longer string thus the distance would range from [0,1] and allow comparison </w:t>
-      </w:r>
-      <w:proofErr w:type="spellStart"/>
-      <w:r>
-        <w:rPr>
-          <w:lang w:val="en-US"/>
-        </w:rPr>
-        <w:t>ofmultiple</w:t>
-      </w:r>
-      <w:proofErr w:type="spellEnd"/>
-      <w:r>
-        <w:rPr>
-          <w:lang w:val="en-US"/>
-        </w:rPr>
-        <w:t xml:space="preserve"> strings on the same scale. We defined the normalized </w:t>
+        <w:t xml:space="preserve"> distance between two strings can be normalized by dividing it by the length of the longer string thus the distance would range from [0,1] and allow comparison of</w:t>
+      </w:r>
+      <w:r>
+        <w:rPr>
+          <w:lang w:val="en-US"/>
+        </w:rPr>
+        <w:t xml:space="preserve"> </w:t>
+      </w:r>
+      <w:r>
+        <w:rPr>
+          <w:lang w:val="en-US"/>
+        </w:rPr>
+        <w:t xml:space="preserve">multiple strings on the same scale. We defined the normalized </w:t>
       </w:r>
       <w:proofErr w:type="spellStart"/>
       <w:r>
@@ -4706,13 +4722,27 @@
         </w:rPr>
         <w:t xml:space="preserve"> to be integers ranging </w:t>
       </w:r>
+      <w:r>
+        <w:rPr>
+          <w:highlight w:val="white"/>
+          <w:lang w:val="en-US"/>
+        </w:rPr>
+        <w:t>from 2</w:t>
+      </w:r>
+      <w:r>
+        <w:rPr>
+          <w:highlight w:val="white"/>
+          <w:lang w:val="en-US"/>
+        </w:rPr>
+        <w:t xml:space="preserve"> (clusters need to have more than one element to have an </w:t>
+      </w:r>
       <w:proofErr w:type="gramStart"/>
       <w:r>
         <w:rPr>
           <w:highlight w:val="white"/>
           <w:lang w:val="en-US"/>
         </w:rPr>
-        <w:t>from  2</w:t>
+        <w:t>outlier)  to</w:t>
       </w:r>
       <w:proofErr w:type="gramEnd"/>
       <w:r>
@@ -4720,7 +4750,7 @@
           <w:highlight w:val="white"/>
           <w:lang w:val="en-US"/>
         </w:rPr>
-        <w:t xml:space="preserve"> (clusters need to have more than one element to have an outlier)  to </w:t>
+        <w:t xml:space="preserve"> </w:t>
       </w:r>
       <m:oMath>
         <m:r>
@@ -5668,7 +5698,13 @@
         <w:rPr>
           <w:lang w:val="en-US"/>
         </w:rPr>
-        <w:t>D4</w:t>
+        <w:t>D</w:t>
+      </w:r>
+      <w:r>
+        <w:rPr>
+          <w:lang w:val="en-US"/>
+        </w:rPr>
+        <w:t>6</w:t>
       </w:r>
       <w:r>
         <w:rPr>
@@ -15824,126 +15860,6 @@
         <w:t xml:space="preserve"> </w:t>
       </w:r>
     </w:p>
-    <w:p/>
-    <w:p>
-      <w:pPr>
-        <w:rPr>
-          <w:color w:val="0E101A"/>
-        </w:rPr>
-      </w:pPr>
-      <w:r>
-        <w:rPr>
-          <w:b/>
-        </w:rPr>
-        <w:t xml:space="preserve">Supplementary </w:t>
-      </w:r>
-      <w:r>
-        <w:rPr>
-          <w:b/>
-        </w:rPr>
-        <w:t xml:space="preserve">Table </w:t>
-      </w:r>
-      <w:r>
-        <w:rPr>
-          <w:b/>
-        </w:rPr>
-        <w:t>S</w:t>
-      </w:r>
-      <w:r>
-        <w:rPr>
-          <w:b/>
-        </w:rPr>
-        <w:t>T11</w:t>
-      </w:r>
-      <w:r>
-        <w:rPr>
-          <w:b/>
-          <w:color w:val="0E101A"/>
-        </w:rPr>
-        <w:t xml:space="preserve">: </w:t>
-      </w:r>
-      <w:r>
-        <w:rPr>
-          <w:color w:val="0E101A"/>
-        </w:rPr>
-        <w:t>Intervention_type_nih_ctr</w:t>
-      </w:r>
-      <w:r>
-        <w:rPr>
-          <w:color w:val="0E101A"/>
-        </w:rPr>
-        <w:t>.docx</w:t>
-      </w:r>
-      <w:r>
-        <w:rPr>
-          <w:color w:val="0E101A"/>
-        </w:rPr>
-        <w:t xml:space="preserve"> </w:t>
-      </w:r>
-    </w:p>
-    <w:p/>
-    <w:p>
-      <w:pPr>
-        <w:rPr>
-          <w:bCs/>
-        </w:rPr>
-      </w:pPr>
-      <w:r>
-        <w:rPr>
-          <w:b/>
-        </w:rPr>
-        <w:t xml:space="preserve">Supplementary </w:t>
-      </w:r>
-      <w:r>
-        <w:rPr>
-          <w:b/>
-        </w:rPr>
-        <w:t xml:space="preserve">Table </w:t>
-      </w:r>
-      <w:r>
-        <w:rPr>
-          <w:b/>
-        </w:rPr>
-        <w:t>S</w:t>
-      </w:r>
-      <w:r>
-        <w:rPr>
-          <w:b/>
-        </w:rPr>
-        <w:t>T</w:t>
-      </w:r>
-      <w:r>
-        <w:rPr>
-          <w:b/>
-        </w:rPr>
-        <w:t>1</w:t>
-      </w:r>
-      <w:r>
-        <w:rPr>
-          <w:b/>
-        </w:rPr>
-        <w:t>2</w:t>
-      </w:r>
-      <w:r>
-        <w:rPr>
-          <w:b/>
-        </w:rPr>
-        <w:t xml:space="preserve">: </w:t>
-      </w:r>
-      <w:r>
-        <w:rPr>
-          <w:bCs/>
-        </w:rPr>
-        <w:t xml:space="preserve">Tumor_Key_Words.docx </w:t>
-      </w:r>
-      <w:r>
-        <w:rPr>
-          <w:bCs/>
-        </w:rPr>
-        <w:t xml:space="preserve"> </w:t>
-      </w:r>
-    </w:p>
-    <w:p/>
     <w:p>
       <w:pPr>
         <w:rPr>
@@ -15970,7 +15886,13 @@
         <w:rPr>
           <w:b/>
         </w:rPr>
-        <w:t>ST13</w:t>
+        <w:t>ST1</w:t>
+      </w:r>
+      <w:r>
+        <w:rPr>
+          <w:b/>
+        </w:rPr>
+        <w:t>1</w:t>
       </w:r>
       <w:r>
         <w:rPr>
@@ -16139,13 +16061,13 @@
         <w:rPr>
           <w:lang w:val="en-US"/>
         </w:rPr>
-        <w:t>omparison.doc</w:t>
-      </w:r>
-      <w:r>
-        <w:rPr>
-          <w:lang w:val="en-US"/>
-        </w:rPr>
-        <w:t>x</w:t>
+        <w:t>omparison.</w:t>
+      </w:r>
+      <w:r>
+        <w:rPr>
+          <w:lang w:val="en-US"/>
+        </w:rPr>
+        <w:t>pdf</w:t>
       </w:r>
       <w:r>
         <w:rPr>
@@ -16155,6 +16077,11 @@
       </w:r>
     </w:p>
     <w:p>
+      <w:pPr>
+        <w:rPr>
+          <w:color w:val="0E101A"/>
+        </w:rPr>
+      </w:pPr>
       <w:r>
         <w:rPr>
           <w:b/>
@@ -16181,19 +16108,127 @@
         <w:rPr>
           <w:b/>
         </w:rPr>
+        <w:t>SD2</w:t>
+      </w:r>
+      <w:r>
+        <w:rPr>
+          <w:b/>
+          <w:color w:val="0E101A"/>
+        </w:rPr>
+        <w:t xml:space="preserve">: </w:t>
+      </w:r>
+      <w:r>
+        <w:rPr>
+          <w:color w:val="0E101A"/>
+        </w:rPr>
+        <w:t>Intervention_type_nih_ctr</w:t>
+      </w:r>
+      <w:r>
+        <w:rPr>
+          <w:color w:val="0E101A"/>
+        </w:rPr>
+        <w:t xml:space="preserve">.docx </w:t>
+      </w:r>
+    </w:p>
+    <w:p>
+      <w:pPr>
+        <w:rPr>
+          <w:bCs/>
+        </w:rPr>
+      </w:pPr>
+      <w:r>
+        <w:rPr>
+          <w:b/>
+        </w:rPr>
+        <w:t xml:space="preserve">Supplementary </w:t>
+      </w:r>
+      <w:r>
+        <w:rPr>
+          <w:b/>
+          <w:bCs/>
+          <w:lang w:val="en-US"/>
+        </w:rPr>
+        <w:t>Document</w:t>
+      </w:r>
+      <w:r>
+        <w:rPr>
+          <w:b/>
+          <w:bCs/>
+          <w:lang w:val="en-US"/>
+        </w:rPr>
+        <w:t xml:space="preserve"> </w:t>
+      </w:r>
+      <w:r>
+        <w:rPr>
+          <w:b/>
+        </w:rPr>
         <w:t>S</w:t>
       </w:r>
       <w:r>
         <w:rPr>
           <w:b/>
         </w:rPr>
+        <w:t>D3</w:t>
+      </w:r>
+      <w:r>
+        <w:rPr>
+          <w:b/>
+        </w:rPr>
+        <w:t xml:space="preserve">: </w:t>
+      </w:r>
+      <w:r>
+        <w:rPr>
+          <w:bCs/>
+        </w:rPr>
+        <w:t xml:space="preserve">Tumor_Key_Words.docx  </w:t>
+      </w:r>
+    </w:p>
+    <w:p>
+      <w:r>
+        <w:rPr>
+          <w:b/>
+        </w:rPr>
+        <w:t xml:space="preserve">Supplementary </w:t>
+      </w:r>
+      <w:r>
+        <w:rPr>
+          <w:b/>
+          <w:bCs/>
+          <w:lang w:val="en-US"/>
+        </w:rPr>
+        <w:t>Document</w:t>
+      </w:r>
+      <w:r>
+        <w:rPr>
+          <w:b/>
+          <w:bCs/>
+          <w:lang w:val="en-US"/>
+        </w:rPr>
+        <w:t xml:space="preserve"> </w:t>
+      </w:r>
+      <w:r>
+        <w:rPr>
+          <w:b/>
+        </w:rPr>
+        <w:t>S</w:t>
+      </w:r>
+      <w:r>
+        <w:rPr>
+          <w:b/>
+        </w:rPr>
         <w:t>D</w:t>
       </w:r>
       <w:r>
         <w:rPr>
           <w:b/>
         </w:rPr>
-        <w:t xml:space="preserve">2: </w:t>
+        <w:t>4</w:t>
+      </w:r>
+      <w:r>
+        <w:rPr>
+          <w:b/>
+        </w:rPr>
+        <w:t xml:space="preserve">: </w:t>
       </w:r>
       <w:r>
         <w:rPr>
@@ -16220,7 +16255,10 @@
         <w:t>_</w:t>
       </w:r>
       <w:r>
-        <w:t>Discrepancies.docx</w:t>
+        <w:t>Discrepancies.</w:t>
+      </w:r>
+      <w:r>
+        <w:t>pdf</w:t>
       </w:r>
       <w:r>
         <w:t xml:space="preserve"> </w:t>
@@ -16261,25 +16299,22 @@
         <w:rPr>
           <w:b/>
         </w:rPr>
-        <w:t>S</w:t>
-      </w:r>
-      <w:r>
-        <w:rPr>
-          <w:b/>
-        </w:rPr>
-        <w:t>D</w:t>
-      </w:r>
-      <w:r>
-        <w:rPr>
-          <w:b/>
-        </w:rPr>
-        <w:t>3:</w:t>
-      </w:r>
-      <w:r>
-        <w:t xml:space="preserve"> Example_Edit_Distance.docx</w:t>
-      </w:r>
-      <w:r>
-        <w:t xml:space="preserve"> </w:t>
+        <w:t>SD</w:t>
+      </w:r>
+      <w:r>
+        <w:rPr>
+          <w:b/>
+        </w:rPr>
+        <w:t>5</w:t>
+      </w:r>
+      <w:r>
+        <w:rPr>
+          <w:b/>
+        </w:rPr>
+        <w:t>:</w:t>
+      </w:r>
+      <w:r>
+        <w:t xml:space="preserve"> Example_Edit_Distance.pdf </w:t>
       </w:r>
     </w:p>
     <w:p>
@@ -16315,13 +16350,7 @@
         <w:rPr>
           <w:b/>
         </w:rPr>
-        <w:t>S</w:t>
-      </w:r>
-      <w:r>
-        <w:rPr>
-          <w:b/>
-        </w:rPr>
-        <w:t>D4</w:t>
+        <w:t>SD6</w:t>
       </w:r>
       <w:r>
         <w:rPr>
@@ -16336,22 +16365,13 @@
           <w:sz w:val="24"/>
           <w:szCs w:val="24"/>
         </w:rPr>
-        <w:t>data_download_instructions.docx</w:t>
-      </w:r>
-      <w:r>
-        <w:rPr>
-          <w:sz w:val="24"/>
-          <w:szCs w:val="24"/>
-        </w:rPr>
-        <w:t xml:space="preserve"> </w:t>
-      </w:r>
-    </w:p>
-    <w:p>
-      <w:pPr>
-        <w:rPr>
-          <w:b/>
-          <w:sz w:val="28"/>
-          <w:szCs w:val="28"/>
+        <w:t>data_download_instructions.pdf</w:t>
+      </w:r>
+    </w:p>
+    <w:p>
+      <w:pPr>
+        <w:rPr>
+          <w:b/>
         </w:rPr>
       </w:pPr>
     </w:p>
@@ -16363,55 +16383,6 @@
       </w:pPr>
     </w:p>
     <w:p/>
-    <w:p>
-      <w:pPr>
-        <w:rPr>
-          <w:b/>
-        </w:rPr>
-      </w:pPr>
-    </w:p>
-    <w:p>
-      <w:pPr>
-        <w:rPr>
-          <w:b/>
-        </w:rPr>
-      </w:pPr>
-    </w:p>
-    <w:p>
-      <w:pPr>
-        <w:rPr>
-          <w:b/>
-        </w:rPr>
-      </w:pPr>
-    </w:p>
-    <w:p>
-      <w:pPr>
-        <w:rPr>
-          <w:b/>
-        </w:rPr>
-      </w:pPr>
-    </w:p>
-    <w:p>
-      <w:pPr>
-        <w:rPr>
-          <w:b/>
-        </w:rPr>
-      </w:pPr>
-    </w:p>
-    <w:p>
-      <w:pPr>
-        <w:rPr>
-          <w:b/>
-        </w:rPr>
-      </w:pPr>
-    </w:p>
-    <w:p>
-      <w:pPr>
-        <w:rPr>
-          <w:b/>
-        </w:rPr>
-      </w:pPr>
-    </w:p>
     <w:p>
       <w:pPr>
         <w:rPr>

--- a/Paper/CANTOS_manuscript_5Nov24.docx
+++ b/Paper/CANTOS_manuscript_5Nov24.docx
@@ -15191,23 +15191,52 @@
         <w:t>CANTOS_</w:t>
       </w:r>
       <w:r>
-        <w:t xml:space="preserve">Stanadardization_Workflow_Edit_Distances.pdf </w:t>
-      </w:r>
-      <w:r>
-        <w:rPr>
-          <w:highlight w:val="white"/>
-        </w:rPr>
+        <w:t>Stanadardization_Workflow_Edit_Distances.pdf</w:t>
+      </w:r>
+      <w:r>
+        <w:t>.</w:t>
+      </w:r>
+      <w:r>
         <w:t xml:space="preserve"> </w:t>
       </w:r>
-    </w:p>
-    <w:p>
-      <w:pPr>
-        <w:rPr>
-          <w:b/>
-        </w:rPr>
-      </w:pPr>
-    </w:p>
-    <w:p>
+      <w:r>
+        <w:rPr>
+          <w:highlight w:val="white"/>
+        </w:rPr>
+        <w:t xml:space="preserve"> </w:t>
+      </w:r>
+      <w:r>
+        <w:rPr>
+          <w:highlight w:val="white"/>
+        </w:rPr>
+        <w:t xml:space="preserve">This file contains a detailed view of the workflow employed by CANTOS to standardize </w:t>
+      </w:r>
+      <w:r>
+        <w:rPr>
+          <w:highlight w:val="white"/>
+        </w:rPr>
+        <w:t xml:space="preserve">the </w:t>
+      </w:r>
+      <w:r>
+        <w:rPr>
+          <w:highlight w:val="white"/>
+        </w:rPr>
+        <w:t xml:space="preserve">CTR tumor names using methods based on text-matching (edit distances). </w:t>
+      </w:r>
+    </w:p>
+    <w:p>
+      <w:pPr>
+        <w:rPr>
+          <w:b/>
+        </w:rPr>
+      </w:pPr>
+    </w:p>
+    <w:p>
+      <w:pPr>
+        <w:rPr>
+          <w:highlight w:val="white"/>
+        </w:rPr>
+      </w:pPr>
       <w:r>
         <w:rPr>
           <w:b/>
@@ -15243,9 +15272,31 @@
         <w:t>CANTOS_</w:t>
       </w:r>
       <w:r>
-        <w:t xml:space="preserve">Stanadardization_Workflow_Embedding.pdf </w:t>
-      </w:r>
-    </w:p>
+        <w:t>Stanadardization_Workflow_Embedding.pdf</w:t>
+      </w:r>
+      <w:r>
+        <w:t xml:space="preserve">. </w:t>
+      </w:r>
+      <w:r>
+        <w:rPr>
+          <w:highlight w:val="white"/>
+        </w:rPr>
+        <w:t xml:space="preserve">This file contains a detailed view of the workflow employed by CANTOS to standardize CTR tumor names using methods based on </w:t>
+      </w:r>
+      <w:r>
+        <w:rPr>
+          <w:highlight w:val="white"/>
+        </w:rPr>
+        <w:t>text-embedding</w:t>
+      </w:r>
+      <w:r>
+        <w:rPr>
+          <w:highlight w:val="white"/>
+        </w:rPr>
+        <w:t xml:space="preserve">. </w:t>
+      </w:r>
+    </w:p>
+    <w:p/>
     <w:p>
       <w:pPr>
         <w:rPr>
@@ -15279,6 +15330,1593 @@
       <w:pPr>
         <w:rPr>
           <w:b/>
+          <w:highlight w:val="white"/>
+        </w:rPr>
+      </w:pPr>
+      <w:r>
+        <w:rPr>
+          <w:b/>
+        </w:rPr>
+        <w:t xml:space="preserve">Supplementary </w:t>
+      </w:r>
+      <w:r>
+        <w:rPr>
+          <w:b/>
+        </w:rPr>
+        <w:t>Tab</w:t>
+      </w:r>
+      <w:r>
+        <w:rPr>
+          <w:b/>
+        </w:rPr>
+        <w:t>l</w:t>
+      </w:r>
+      <w:r>
+        <w:rPr>
+          <w:b/>
+        </w:rPr>
+        <w:t xml:space="preserve">e </w:t>
+      </w:r>
+      <w:r>
+        <w:rPr>
+          <w:b/>
+        </w:rPr>
+        <w:t>S</w:t>
+      </w:r>
+      <w:r>
+        <w:rPr>
+          <w:b/>
+        </w:rPr>
+        <w:t>T1</w:t>
+      </w:r>
+      <w:r>
+        <w:rPr>
+          <w:b/>
+        </w:rPr>
+        <w:t>:</w:t>
+      </w:r>
+      <w:r>
+        <w:t xml:space="preserve"> </w:t>
+      </w:r>
+      <w:proofErr w:type="spellStart"/>
+      <w:r>
+        <w:t>WHO_Tumor_all_edition.xlsx</w:t>
+      </w:r>
+      <w:r>
+        <w:t>.This</w:t>
+      </w:r>
+      <w:proofErr w:type="spellEnd"/>
+      <w:r>
+        <w:t xml:space="preserve"> file contains the standardized tumor names from the WHO Tumor Classification System 3</w:t>
+      </w:r>
+      <w:r>
+        <w:rPr>
+          <w:vertAlign w:val="superscript"/>
+        </w:rPr>
+        <w:t>rd</w:t>
+      </w:r>
+      <w:r>
+        <w:t>, 4</w:t>
+      </w:r>
+      <w:r>
+        <w:rPr>
+          <w:vertAlign w:val="superscript"/>
+        </w:rPr>
+        <w:t>th</w:t>
+      </w:r>
+      <w:r>
+        <w:t>, and 5</w:t>
+      </w:r>
+      <w:r>
+        <w:rPr>
+          <w:vertAlign w:val="superscript"/>
+        </w:rPr>
+        <w:t>th</w:t>
+      </w:r>
+      <w:r>
+        <w:t xml:space="preserve"> editions. </w:t>
+      </w:r>
+    </w:p>
+    <w:p>
+      <w:pPr>
+        <w:rPr>
+          <w:b/>
+        </w:rPr>
+      </w:pPr>
+    </w:p>
+    <w:p>
+      <w:pPr>
+        <w:rPr>
+          <w:b/>
+          <w:highlight w:val="white"/>
+        </w:rPr>
+      </w:pPr>
+      <w:r>
+        <w:rPr>
+          <w:b/>
+        </w:rPr>
+        <w:t xml:space="preserve">Supplementary </w:t>
+      </w:r>
+      <w:r>
+        <w:rPr>
+          <w:b/>
+        </w:rPr>
+        <w:t xml:space="preserve">Table </w:t>
+      </w:r>
+      <w:r>
+        <w:rPr>
+          <w:b/>
+        </w:rPr>
+        <w:t>S</w:t>
+      </w:r>
+      <w:r>
+        <w:rPr>
+          <w:b/>
+        </w:rPr>
+        <w:t>T2</w:t>
+      </w:r>
+      <w:r>
+        <w:rPr>
+          <w:b/>
+        </w:rPr>
+        <w:t>:</w:t>
+      </w:r>
+      <w:r>
+        <w:t xml:space="preserve"> NCIT_Neoplasm_Core_terms.csv</w:t>
+      </w:r>
+      <w:r>
+        <w:t>.</w:t>
+      </w:r>
+      <w:r>
+        <w:t xml:space="preserve"> </w:t>
+      </w:r>
+      <w:r>
+        <w:t xml:space="preserve">This file contains the standardized tumor names from the </w:t>
+      </w:r>
+      <w:proofErr w:type="spellStart"/>
+      <w:r>
+        <w:t>NCIt</w:t>
+      </w:r>
+      <w:proofErr w:type="spellEnd"/>
+      <w:r>
+        <w:t xml:space="preserve"> database. </w:t>
+      </w:r>
+    </w:p>
+    <w:p>
+      <w:pPr>
+        <w:rPr>
+          <w:b/>
+        </w:rPr>
+      </w:pPr>
+    </w:p>
+    <w:p>
+      <w:pPr>
+        <w:rPr>
+          <w:b/>
+          <w:highlight w:val="white"/>
+        </w:rPr>
+      </w:pPr>
+      <w:r>
+        <w:rPr>
+          <w:b/>
+        </w:rPr>
+        <w:t xml:space="preserve">Supplementary </w:t>
+      </w:r>
+      <w:r>
+        <w:rPr>
+          <w:b/>
+        </w:rPr>
+        <w:t xml:space="preserve">Table </w:t>
+      </w:r>
+      <w:r>
+        <w:rPr>
+          <w:b/>
+        </w:rPr>
+        <w:t>S</w:t>
+      </w:r>
+      <w:r>
+        <w:rPr>
+          <w:b/>
+        </w:rPr>
+        <w:t>T3</w:t>
+      </w:r>
+      <w:r>
+        <w:rPr>
+          <w:b/>
+        </w:rPr>
+        <w:t>:</w:t>
+      </w:r>
+      <w:r>
+        <w:t xml:space="preserve"> who_cancer_key_words_general_5th_edition.xlsx</w:t>
+      </w:r>
+      <w:r>
+        <w:t xml:space="preserve">. </w:t>
+      </w:r>
+      <w:r>
+        <w:t>This file contains the standardized tumor names from the WHO Tumor Classification System 5</w:t>
+      </w:r>
+      <w:r>
+        <w:rPr>
+          <w:vertAlign w:val="superscript"/>
+        </w:rPr>
+        <w:t>th</w:t>
+      </w:r>
+      <w:r>
+        <w:t xml:space="preserve"> edition</w:t>
+      </w:r>
+      <w:r>
+        <w:t xml:space="preserve"> only</w:t>
+      </w:r>
+      <w:r>
+        <w:t xml:space="preserve">. </w:t>
+      </w:r>
+      <w:r>
+        <w:t xml:space="preserve"> </w:t>
+      </w:r>
+    </w:p>
+    <w:p/>
+    <w:p>
+      <w:pPr>
+        <w:rPr>
+          <w:b/>
+        </w:rPr>
+      </w:pPr>
+      <w:r>
+        <w:rPr>
+          <w:b/>
+        </w:rPr>
+        <w:t xml:space="preserve">Supplementary </w:t>
+      </w:r>
+      <w:r>
+        <w:rPr>
+          <w:b/>
+        </w:rPr>
+        <w:t>Table</w:t>
+      </w:r>
+      <w:r>
+        <w:rPr>
+          <w:b/>
+        </w:rPr>
+        <w:t xml:space="preserve"> S</w:t>
+      </w:r>
+      <w:r>
+        <w:rPr>
+          <w:b/>
+        </w:rPr>
+        <w:t>T4</w:t>
+      </w:r>
+      <w:r>
+        <w:rPr>
+          <w:b/>
+        </w:rPr>
+        <w:t xml:space="preserve">: </w:t>
+      </w:r>
+      <w:r>
+        <w:rPr>
+          <w:highlight w:val="white"/>
+        </w:rPr>
+        <w:t>tumor_sample_df_gt_annotated_all.csv</w:t>
+      </w:r>
+      <w:r>
+        <w:rPr>
+          <w:highlight w:val="white"/>
+        </w:rPr>
+        <w:t>.  This file</w:t>
+      </w:r>
+      <w:r>
+        <w:rPr>
+          <w:highlight w:val="white"/>
+        </w:rPr>
+        <w:t xml:space="preserve"> contains the ground truth annotation with respect </w:t>
+      </w:r>
+      <w:r>
+        <w:rPr>
+          <w:highlight w:val="white"/>
+        </w:rPr>
+        <w:t>to</w:t>
+      </w:r>
+      <w:r>
+        <w:rPr>
+          <w:highlight w:val="white"/>
+        </w:rPr>
+        <w:t xml:space="preserve"> </w:t>
+      </w:r>
+      <w:r>
+        <w:rPr>
+          <w:highlight w:val="white"/>
+        </w:rPr>
+        <w:t>all editions (3</w:t>
+      </w:r>
+      <w:r>
+        <w:rPr>
+          <w:highlight w:val="white"/>
+          <w:vertAlign w:val="superscript"/>
+        </w:rPr>
+        <w:t>rd</w:t>
+      </w:r>
+      <w:r>
+        <w:rPr>
+          <w:highlight w:val="white"/>
+        </w:rPr>
+        <w:t>, 4</w:t>
+      </w:r>
+      <w:r>
+        <w:rPr>
+          <w:highlight w:val="white"/>
+          <w:vertAlign w:val="superscript"/>
+        </w:rPr>
+        <w:t>th</w:t>
+      </w:r>
+      <w:r>
+        <w:rPr>
+          <w:highlight w:val="white"/>
+        </w:rPr>
+        <w:t>, and 5</w:t>
+      </w:r>
+      <w:r>
+        <w:rPr>
+          <w:highlight w:val="white"/>
+          <w:vertAlign w:val="superscript"/>
+        </w:rPr>
+        <w:t>th</w:t>
+      </w:r>
+      <w:r>
+        <w:rPr>
+          <w:highlight w:val="white"/>
+        </w:rPr>
+        <w:t xml:space="preserve">) </w:t>
+      </w:r>
+      <w:r>
+        <w:t xml:space="preserve">of </w:t>
+      </w:r>
+      <w:r>
+        <w:t>WHO Tumor Classification System</w:t>
+      </w:r>
+      <w:r>
+        <w:rPr>
+          <w:highlight w:val="white"/>
+        </w:rPr>
+        <w:t xml:space="preserve"> </w:t>
+      </w:r>
+      <w:r>
+        <w:rPr>
+          <w:highlight w:val="white"/>
+        </w:rPr>
+        <w:t>for</w:t>
+      </w:r>
+      <w:r>
+        <w:rPr>
+          <w:highlight w:val="white"/>
+        </w:rPr>
+        <w:t xml:space="preserve"> the 1600 tumor names randomly sampled from the CTR. </w:t>
+      </w:r>
+      <w:r>
+        <w:rPr>
+          <w:highlight w:val="white"/>
+        </w:rPr>
+        <w:t xml:space="preserve">Furthermore, this file also contains the standardization results obtained from the 12 standardization methods implemented by CANTOS. </w:t>
+      </w:r>
+      <w:r>
+        <w:rPr>
+          <w:highlight w:val="white"/>
+        </w:rPr>
+        <w:t xml:space="preserve"> </w:t>
+      </w:r>
+      <w:r>
+        <w:rPr>
+          <w:highlight w:val="white"/>
+        </w:rPr>
+        <w:t xml:space="preserve"> </w:t>
+      </w:r>
+      <w:r>
+        <w:rPr>
+          <w:highlight w:val="white"/>
+        </w:rPr>
+        <w:t xml:space="preserve"> </w:t>
+      </w:r>
+      <w:r>
+        <w:t xml:space="preserve"> </w:t>
+      </w:r>
+    </w:p>
+    <w:p>
+      <w:pPr>
+        <w:rPr>
+          <w:b/>
+        </w:rPr>
+      </w:pPr>
+    </w:p>
+    <w:p>
+      <w:pPr>
+        <w:rPr>
+          <w:b/>
+        </w:rPr>
+      </w:pPr>
+      <w:r>
+        <w:rPr>
+          <w:b/>
+        </w:rPr>
+        <w:t xml:space="preserve">Supplementary </w:t>
+      </w:r>
+      <w:r>
+        <w:rPr>
+          <w:b/>
+        </w:rPr>
+        <w:t>Table</w:t>
+      </w:r>
+      <w:r>
+        <w:rPr>
+          <w:b/>
+        </w:rPr>
+        <w:t xml:space="preserve"> S</w:t>
+      </w:r>
+      <w:r>
+        <w:rPr>
+          <w:b/>
+        </w:rPr>
+        <w:t>T5</w:t>
+      </w:r>
+      <w:r>
+        <w:rPr>
+          <w:b/>
+        </w:rPr>
+        <w:t xml:space="preserve">: </w:t>
+      </w:r>
+      <w:r>
+        <w:rPr>
+          <w:highlight w:val="white"/>
+        </w:rPr>
+        <w:t>tumor_sample_df_gt_annotated_5th.csv</w:t>
+      </w:r>
+      <w:r>
+        <w:t>.</w:t>
+      </w:r>
+      <w:r>
+        <w:t xml:space="preserve"> </w:t>
+      </w:r>
+      <w:r>
+        <w:rPr>
+          <w:highlight w:val="white"/>
+        </w:rPr>
+        <w:t>This file</w:t>
+      </w:r>
+      <w:r>
+        <w:rPr>
+          <w:highlight w:val="white"/>
+        </w:rPr>
+        <w:t xml:space="preserve"> contains the ground truth annotation with respect to </w:t>
+      </w:r>
+      <w:r>
+        <w:t>the 5</w:t>
+      </w:r>
+      <w:r>
+        <w:rPr>
+          <w:vertAlign w:val="superscript"/>
+        </w:rPr>
+        <w:t>th</w:t>
+      </w:r>
+      <w:r>
+        <w:t xml:space="preserve"> edition of </w:t>
+      </w:r>
+      <w:r>
+        <w:t>WHO Tumor Classification System</w:t>
+      </w:r>
+      <w:r>
+        <w:rPr>
+          <w:highlight w:val="white"/>
+        </w:rPr>
+        <w:t xml:space="preserve"> for the 1600 tumor names randomly sampled from the CTR. Furthermore, this file also contains the standardization results obtained from the 12 standardization methods implemented by CANTOS.  </w:t>
+      </w:r>
+      <w:r>
+        <w:rPr>
+          <w:highlight w:val="white"/>
+        </w:rPr>
+        <w:t xml:space="preserve">  </w:t>
+      </w:r>
+      <w:r>
+        <w:t xml:space="preserve"> </w:t>
+      </w:r>
+    </w:p>
+    <w:p>
+      <w:pPr>
+        <w:rPr>
+          <w:b/>
+        </w:rPr>
+      </w:pPr>
+    </w:p>
+    <w:p>
+      <w:r>
+        <w:rPr>
+          <w:b/>
+        </w:rPr>
+        <w:t xml:space="preserve">Supplementary </w:t>
+      </w:r>
+      <w:r>
+        <w:rPr>
+          <w:b/>
+        </w:rPr>
+        <w:t>Table</w:t>
+      </w:r>
+      <w:r>
+        <w:rPr>
+          <w:b/>
+        </w:rPr>
+        <w:t xml:space="preserve"> S</w:t>
+      </w:r>
+      <w:r>
+        <w:rPr>
+          <w:b/>
+        </w:rPr>
+        <w:t>T6</w:t>
+      </w:r>
+      <w:r>
+        <w:rPr>
+          <w:b/>
+        </w:rPr>
+        <w:t xml:space="preserve">: </w:t>
+      </w:r>
+      <w:r>
+        <w:rPr>
+          <w:highlight w:val="white"/>
+        </w:rPr>
+        <w:t>WHO_Results_all.csv</w:t>
+      </w:r>
+      <w:r>
+        <w:t xml:space="preserve">.  This file contains the standardized tumor names for each CTR tumor identified by CANTOS. The standardization was done with </w:t>
+      </w:r>
+      <w:r>
+        <w:rPr>
+          <w:highlight w:val="white"/>
+        </w:rPr>
+        <w:t>respect to all editions (3</w:t>
+      </w:r>
+      <w:r>
+        <w:rPr>
+          <w:highlight w:val="white"/>
+          <w:vertAlign w:val="superscript"/>
+        </w:rPr>
+        <w:t>rd</w:t>
+      </w:r>
+      <w:r>
+        <w:rPr>
+          <w:highlight w:val="white"/>
+        </w:rPr>
+        <w:t>, 4</w:t>
+      </w:r>
+      <w:r>
+        <w:rPr>
+          <w:highlight w:val="white"/>
+          <w:vertAlign w:val="superscript"/>
+        </w:rPr>
+        <w:t>th</w:t>
+      </w:r>
+      <w:r>
+        <w:rPr>
+          <w:highlight w:val="white"/>
+        </w:rPr>
+        <w:t>, and 5</w:t>
+      </w:r>
+      <w:r>
+        <w:rPr>
+          <w:highlight w:val="white"/>
+          <w:vertAlign w:val="superscript"/>
+        </w:rPr>
+        <w:t>th</w:t>
+      </w:r>
+      <w:r>
+        <w:rPr>
+          <w:highlight w:val="white"/>
+        </w:rPr>
+        <w:t xml:space="preserve">) </w:t>
+      </w:r>
+      <w:r>
+        <w:t xml:space="preserve">of </w:t>
+      </w:r>
+      <w:r>
+        <w:t>WHO Tumor Classification System</w:t>
+      </w:r>
+      <w:r>
+        <w:t xml:space="preserve">. </w:t>
+      </w:r>
+      <w:r>
+        <w:t xml:space="preserve">This result was obtained when </w:t>
+      </w:r>
+      <w:r>
+        <w:rPr>
+          <w:highlight w:val="white"/>
+        </w:rPr>
+        <w:t>all editions (3</w:t>
+      </w:r>
+      <w:r>
+        <w:rPr>
+          <w:highlight w:val="white"/>
+          <w:vertAlign w:val="superscript"/>
+        </w:rPr>
+        <w:t>rd</w:t>
+      </w:r>
+      <w:r>
+        <w:rPr>
+          <w:highlight w:val="white"/>
+        </w:rPr>
+        <w:t>, 4</w:t>
+      </w:r>
+      <w:r>
+        <w:rPr>
+          <w:highlight w:val="white"/>
+          <w:vertAlign w:val="superscript"/>
+        </w:rPr>
+        <w:t>th</w:t>
+      </w:r>
+      <w:r>
+        <w:rPr>
+          <w:highlight w:val="white"/>
+        </w:rPr>
+        <w:t>, and 5</w:t>
+      </w:r>
+      <w:r>
+        <w:rPr>
+          <w:highlight w:val="white"/>
+          <w:vertAlign w:val="superscript"/>
+        </w:rPr>
+        <w:t>th</w:t>
+      </w:r>
+      <w:r>
+        <w:rPr>
+          <w:highlight w:val="white"/>
+        </w:rPr>
+        <w:t xml:space="preserve">) </w:t>
+      </w:r>
+      <w:r>
+        <w:t xml:space="preserve">of </w:t>
+      </w:r>
+      <w:r>
+        <w:t>WHO Tumor Classification System</w:t>
+      </w:r>
+      <w:r>
+        <w:t xml:space="preserve"> was in the CANTOS pipeline. </w:t>
+      </w:r>
+    </w:p>
+    <w:p>
+      <w:pPr>
+        <w:rPr>
+          <w:b/>
+        </w:rPr>
+      </w:pPr>
+    </w:p>
+    <w:p>
+      <w:pPr>
+        <w:rPr>
+          <w:b/>
+        </w:rPr>
+      </w:pPr>
+      <w:r>
+        <w:rPr>
+          <w:b/>
+        </w:rPr>
+        <w:t xml:space="preserve">Supplementary </w:t>
+      </w:r>
+      <w:r>
+        <w:rPr>
+          <w:b/>
+        </w:rPr>
+        <w:t>Table</w:t>
+      </w:r>
+      <w:r>
+        <w:rPr>
+          <w:b/>
+        </w:rPr>
+        <w:t xml:space="preserve"> S</w:t>
+      </w:r>
+      <w:r>
+        <w:rPr>
+          <w:b/>
+        </w:rPr>
+        <w:t>T7</w:t>
+      </w:r>
+      <w:r>
+        <w:rPr>
+          <w:b/>
+        </w:rPr>
+        <w:t xml:space="preserve">: </w:t>
+      </w:r>
+      <w:r>
+        <w:rPr>
+          <w:highlight w:val="white"/>
+        </w:rPr>
+        <w:t>WHO_Results_5thed.csv</w:t>
+      </w:r>
+      <w:r>
+        <w:t xml:space="preserve">. </w:t>
+      </w:r>
+      <w:r>
+        <w:t xml:space="preserve">This file contains the standardized tumor names for each CTR tumor identified by CANTOS. The standardization was done with </w:t>
+      </w:r>
+      <w:r>
+        <w:rPr>
+          <w:highlight w:val="white"/>
+        </w:rPr>
+        <w:t xml:space="preserve">respect to </w:t>
+      </w:r>
+      <w:r>
+        <w:rPr>
+          <w:highlight w:val="white"/>
+        </w:rPr>
+        <w:t>the 5th</w:t>
+      </w:r>
+      <w:r>
+        <w:rPr>
+          <w:highlight w:val="white"/>
+        </w:rPr>
+        <w:t xml:space="preserve"> edition</w:t>
+      </w:r>
+      <w:r>
+        <w:t xml:space="preserve"> </w:t>
+      </w:r>
+      <w:r>
+        <w:t xml:space="preserve">of </w:t>
+      </w:r>
+      <w:r>
+        <w:t>WHO Tumor Classification System</w:t>
+      </w:r>
+      <w:r>
+        <w:t xml:space="preserve">. </w:t>
+      </w:r>
+      <w:r>
+        <w:t xml:space="preserve"> </w:t>
+      </w:r>
+      <w:r>
+        <w:t>This result was obtained when 5</w:t>
+      </w:r>
+      <w:r>
+        <w:rPr>
+          <w:vertAlign w:val="superscript"/>
+        </w:rPr>
+        <w:t>th</w:t>
+      </w:r>
+      <w:r>
+        <w:t xml:space="preserve"> edition of </w:t>
+      </w:r>
+      <w:r>
+        <w:t>WHO Tumor Classification System</w:t>
+      </w:r>
+      <w:r>
+        <w:t xml:space="preserve"> was in the CANTOS pipeline.</w:t>
+      </w:r>
+    </w:p>
+    <w:p>
+      <w:pPr>
+        <w:rPr>
+          <w:b/>
+        </w:rPr>
+      </w:pPr>
+    </w:p>
+    <w:p>
+      <w:r>
+        <w:rPr>
+          <w:b/>
+        </w:rPr>
+        <w:t xml:space="preserve">Supplementary </w:t>
+      </w:r>
+      <w:r>
+        <w:rPr>
+          <w:b/>
+        </w:rPr>
+        <w:t>Table</w:t>
+      </w:r>
+      <w:r>
+        <w:rPr>
+          <w:b/>
+        </w:rPr>
+        <w:t xml:space="preserve"> S</w:t>
+      </w:r>
+      <w:r>
+        <w:rPr>
+          <w:b/>
+        </w:rPr>
+        <w:t>T8</w:t>
+      </w:r>
+      <w:r>
+        <w:rPr>
+          <w:b/>
+        </w:rPr>
+        <w:t xml:space="preserve">: </w:t>
+      </w:r>
+      <w:r>
+        <w:rPr>
+          <w:highlight w:val="white"/>
+        </w:rPr>
+        <w:t>NCIT_Results_all.csv</w:t>
+      </w:r>
+      <w:r>
+        <w:t>.  This file contains the standardized tumor names for each CTR tumor identified by CANTOS.</w:t>
+      </w:r>
+      <w:r>
+        <w:t xml:space="preserve"> The standardization was done with respect to the </w:t>
+      </w:r>
+      <w:proofErr w:type="spellStart"/>
+      <w:r>
+        <w:t>NCIt</w:t>
+      </w:r>
+      <w:proofErr w:type="spellEnd"/>
+      <w:r>
+        <w:t xml:space="preserve"> database. This result </w:t>
+      </w:r>
+      <w:r>
+        <w:lastRenderedPageBreak/>
+        <w:t xml:space="preserve">was obtained when </w:t>
+      </w:r>
+      <w:r>
+        <w:rPr>
+          <w:highlight w:val="white"/>
+        </w:rPr>
+        <w:t>all editions (3</w:t>
+      </w:r>
+      <w:r>
+        <w:rPr>
+          <w:highlight w:val="white"/>
+          <w:vertAlign w:val="superscript"/>
+        </w:rPr>
+        <w:t>rd</w:t>
+      </w:r>
+      <w:r>
+        <w:rPr>
+          <w:highlight w:val="white"/>
+        </w:rPr>
+        <w:t>, 4</w:t>
+      </w:r>
+      <w:r>
+        <w:rPr>
+          <w:highlight w:val="white"/>
+          <w:vertAlign w:val="superscript"/>
+        </w:rPr>
+        <w:t>th</w:t>
+      </w:r>
+      <w:r>
+        <w:rPr>
+          <w:highlight w:val="white"/>
+        </w:rPr>
+        <w:t>, and 5</w:t>
+      </w:r>
+      <w:r>
+        <w:rPr>
+          <w:highlight w:val="white"/>
+          <w:vertAlign w:val="superscript"/>
+        </w:rPr>
+        <w:t>th</w:t>
+      </w:r>
+      <w:r>
+        <w:rPr>
+          <w:highlight w:val="white"/>
+        </w:rPr>
+        <w:t xml:space="preserve">) </w:t>
+      </w:r>
+      <w:r>
+        <w:t xml:space="preserve">of </w:t>
+      </w:r>
+      <w:r>
+        <w:t>WHO Tumor Classification System</w:t>
+      </w:r>
+      <w:r>
+        <w:t xml:space="preserve"> was in the CANTOS pipeline. </w:t>
+      </w:r>
+    </w:p>
+    <w:p>
+      <w:pPr>
+        <w:rPr>
+          <w:b/>
+        </w:rPr>
+      </w:pPr>
+    </w:p>
+    <w:p>
+      <w:pPr>
+        <w:rPr>
+          <w:highlight w:val="white"/>
+        </w:rPr>
+      </w:pPr>
+      <w:r>
+        <w:rPr>
+          <w:b/>
+        </w:rPr>
+        <w:t xml:space="preserve">Supplementary </w:t>
+      </w:r>
+      <w:r>
+        <w:rPr>
+          <w:b/>
+        </w:rPr>
+        <w:t>Table</w:t>
+      </w:r>
+      <w:r>
+        <w:rPr>
+          <w:b/>
+        </w:rPr>
+        <w:t xml:space="preserve"> S</w:t>
+      </w:r>
+      <w:r>
+        <w:rPr>
+          <w:b/>
+        </w:rPr>
+        <w:t>T9</w:t>
+      </w:r>
+      <w:r>
+        <w:rPr>
+          <w:b/>
+        </w:rPr>
+        <w:t xml:space="preserve">: </w:t>
+      </w:r>
+      <w:r>
+        <w:rPr>
+          <w:highlight w:val="white"/>
+        </w:rPr>
+        <w:t>NCIT_Results_5thed.csv</w:t>
+      </w:r>
+      <w:r>
+        <w:rPr>
+          <w:highlight w:val="white"/>
+        </w:rPr>
+        <w:t xml:space="preserve">. </w:t>
+      </w:r>
+      <w:r>
+        <w:t xml:space="preserve">This file contains the standardized tumor names for each CTR tumor identified by CANTOS. The </w:t>
+      </w:r>
+      <w:r>
+        <w:t>standardization</w:t>
+      </w:r>
+      <w:r>
+        <w:t xml:space="preserve"> was done with respect to the </w:t>
+      </w:r>
+      <w:proofErr w:type="spellStart"/>
+      <w:r>
+        <w:t>NCIt</w:t>
+      </w:r>
+      <w:proofErr w:type="spellEnd"/>
+      <w:r>
+        <w:t xml:space="preserve"> database. This result was obtained when </w:t>
+      </w:r>
+      <w:r>
+        <w:t>5</w:t>
+      </w:r>
+      <w:r>
+        <w:rPr>
+          <w:vertAlign w:val="superscript"/>
+        </w:rPr>
+        <w:t>th</w:t>
+      </w:r>
+      <w:r>
+        <w:t xml:space="preserve"> edition </w:t>
+      </w:r>
+      <w:r>
+        <w:t xml:space="preserve">of </w:t>
+      </w:r>
+      <w:r>
+        <w:t>WHO Tumor Classification System</w:t>
+      </w:r>
+      <w:r>
+        <w:t xml:space="preserve"> was in the CANTOS pipeline.</w:t>
+      </w:r>
+    </w:p>
+    <w:p>
+      <w:pPr>
+        <w:rPr>
+          <w:b/>
+        </w:rPr>
+      </w:pPr>
+    </w:p>
+    <w:p>
+      <w:r>
+        <w:rPr>
+          <w:b/>
+        </w:rPr>
+        <w:t xml:space="preserve">Supplementary </w:t>
+      </w:r>
+      <w:r>
+        <w:rPr>
+          <w:b/>
+        </w:rPr>
+        <w:t xml:space="preserve">Table </w:t>
+      </w:r>
+      <w:r>
+        <w:rPr>
+          <w:b/>
+        </w:rPr>
+        <w:t>S</w:t>
+      </w:r>
+      <w:r>
+        <w:rPr>
+          <w:b/>
+        </w:rPr>
+        <w:t>T</w:t>
+      </w:r>
+      <w:r>
+        <w:rPr>
+          <w:b/>
+        </w:rPr>
+        <w:t>1</w:t>
+      </w:r>
+      <w:r>
+        <w:rPr>
+          <w:b/>
+        </w:rPr>
+        <w:t>0</w:t>
+      </w:r>
+      <w:r>
+        <w:rPr>
+          <w:b/>
+        </w:rPr>
+        <w:t xml:space="preserve">: </w:t>
+      </w:r>
+      <w:r>
+        <w:t>tumor_annotated_adult_ped.csv</w:t>
+      </w:r>
+      <w:r>
+        <w:t xml:space="preserve">. This file contains the list of </w:t>
+      </w:r>
+      <w:proofErr w:type="gramStart"/>
+      <w:r>
+        <w:t>tumor</w:t>
+      </w:r>
+      <w:proofErr w:type="gramEnd"/>
+      <w:r>
+        <w:t xml:space="preserve"> identified using CANTOS from the conditions file in CTR. For each condition name, the file informs the user if it is a tumor and if it is also a pediatric tumor. For each pediatric tumor, the file also provides a literature citation confirming that it is a pediatric tumor. </w:t>
+      </w:r>
+    </w:p>
+    <w:p>
+      <w:pPr>
+        <w:rPr>
+          <w:b/>
+        </w:rPr>
+      </w:pPr>
+    </w:p>
+    <w:p>
+      <w:pPr>
+        <w:rPr>
+          <w:b/>
+          <w:highlight w:val="white"/>
+        </w:rPr>
+      </w:pPr>
+      <w:r>
+        <w:rPr>
+          <w:b/>
+        </w:rPr>
+        <w:t xml:space="preserve">Supplementary Table </w:t>
+      </w:r>
+      <w:r>
+        <w:rPr>
+          <w:b/>
+        </w:rPr>
+        <w:t>ST1</w:t>
+      </w:r>
+      <w:r>
+        <w:rPr>
+          <w:b/>
+        </w:rPr>
+        <w:t>1</w:t>
+      </w:r>
+      <w:r>
+        <w:rPr>
+          <w:b/>
+        </w:rPr>
+        <w:t>:</w:t>
+      </w:r>
+      <w:r>
+        <w:t xml:space="preserve"> who_cancer_key_words_paediatric_5th_edition.xlsx</w:t>
+      </w:r>
+      <w:r>
+        <w:t xml:space="preserve">. </w:t>
+      </w:r>
+      <w:r>
+        <w:t xml:space="preserve">This file contains the standardized </w:t>
+      </w:r>
+      <w:r>
+        <w:t xml:space="preserve">pediatric </w:t>
+      </w:r>
+      <w:r>
+        <w:t>tumor names from the WHO Tumor Classification System 5</w:t>
+      </w:r>
+      <w:r>
+        <w:rPr>
+          <w:vertAlign w:val="superscript"/>
+        </w:rPr>
+        <w:t>th</w:t>
+      </w:r>
+      <w:r>
+        <w:t xml:space="preserve"> edition only.  </w:t>
+      </w:r>
+    </w:p>
+    <w:p>
+      <w:pPr>
+        <w:rPr>
+          <w:b/>
+        </w:rPr>
+      </w:pPr>
+    </w:p>
+    <w:p>
+      <w:pPr>
+        <w:rPr>
+          <w:b/>
+        </w:rPr>
+      </w:pPr>
+    </w:p>
+    <w:p>
+      <w:pPr>
+        <w:rPr>
+          <w:b/>
+        </w:rPr>
+      </w:pPr>
+      <w:r>
+        <w:rPr>
+          <w:b/>
+        </w:rPr>
+        <w:t>Document</w:t>
+      </w:r>
+      <w:r>
+        <w:rPr>
+          <w:b/>
+        </w:rPr>
+        <w:t xml:space="preserve">s </w:t>
+      </w:r>
+    </w:p>
+    <w:p>
+      <w:pPr>
+        <w:rPr>
+          <w:b/>
+          <w:bCs/>
+          <w:lang w:val="en-US"/>
+        </w:rPr>
+      </w:pPr>
+    </w:p>
+    <w:p>
+      <w:pPr>
+        <w:rPr>
+          <w:lang w:val="en-US"/>
+        </w:rPr>
+      </w:pPr>
+      <w:r>
+        <w:rPr>
+          <w:b/>
+          <w:bCs/>
+          <w:lang w:val="en-US"/>
+        </w:rPr>
+        <w:t xml:space="preserve">Supplementary </w:t>
+      </w:r>
+      <w:r>
+        <w:rPr>
+          <w:b/>
+          <w:bCs/>
+          <w:lang w:val="en-US"/>
+        </w:rPr>
+        <w:t>Document</w:t>
+      </w:r>
+      <w:r>
+        <w:rPr>
+          <w:b/>
+          <w:bCs/>
+          <w:lang w:val="en-US"/>
+        </w:rPr>
+        <w:t xml:space="preserve"> S</w:t>
+      </w:r>
+      <w:r>
+        <w:rPr>
+          <w:b/>
+          <w:bCs/>
+          <w:lang w:val="en-US"/>
+        </w:rPr>
+        <w:t>D</w:t>
+      </w:r>
+      <w:r>
+        <w:rPr>
+          <w:b/>
+          <w:bCs/>
+          <w:lang w:val="en-US"/>
+        </w:rPr>
+        <w:t>1</w:t>
+      </w:r>
+      <w:r>
+        <w:rPr>
+          <w:b/>
+          <w:bCs/>
+          <w:lang w:val="en-US"/>
+        </w:rPr>
+        <w:t xml:space="preserve">: </w:t>
+      </w:r>
+      <w:r>
+        <w:rPr>
+          <w:lang w:val="en-US"/>
+        </w:rPr>
+        <w:t>Condition_</w:t>
+      </w:r>
+      <w:r>
+        <w:rPr>
+          <w:lang w:val="en-US"/>
+        </w:rPr>
+        <w:t>M</w:t>
+      </w:r>
+      <w:r>
+        <w:rPr>
+          <w:lang w:val="en-US"/>
+        </w:rPr>
+        <w:t>e</w:t>
+      </w:r>
+      <w:r>
+        <w:rPr>
+          <w:lang w:val="en-US"/>
+        </w:rPr>
+        <w:t>SH</w:t>
+      </w:r>
+      <w:r>
+        <w:rPr>
+          <w:lang w:val="en-US"/>
+        </w:rPr>
+        <w:t>_</w:t>
+      </w:r>
+      <w:r>
+        <w:rPr>
+          <w:lang w:val="en-US"/>
+        </w:rPr>
+        <w:t>T</w:t>
+      </w:r>
+      <w:r>
+        <w:rPr>
+          <w:lang w:val="en-US"/>
+        </w:rPr>
+        <w:t>erm_</w:t>
+      </w:r>
+      <w:r>
+        <w:rPr>
+          <w:lang w:val="en-US"/>
+        </w:rPr>
+        <w:t>C</w:t>
+      </w:r>
+      <w:r>
+        <w:rPr>
+          <w:lang w:val="en-US"/>
+        </w:rPr>
+        <w:t>omparison.</w:t>
+      </w:r>
+      <w:r>
+        <w:rPr>
+          <w:lang w:val="en-US"/>
+        </w:rPr>
+        <w:t>pdf</w:t>
+      </w:r>
+      <w:r>
+        <w:rPr>
+          <w:lang w:val="en-US"/>
+        </w:rPr>
+        <w:t xml:space="preserve">. This file compares the </w:t>
+      </w:r>
+      <w:proofErr w:type="spellStart"/>
+      <w:r>
+        <w:rPr>
+          <w:lang w:val="en-US"/>
+        </w:rPr>
+        <w:t>MeSH</w:t>
+      </w:r>
+      <w:proofErr w:type="spellEnd"/>
+      <w:r>
+        <w:rPr>
+          <w:lang w:val="en-US"/>
+        </w:rPr>
+        <w:t xml:space="preserve"> terms and conditions terms in the CTR and establishes that even though </w:t>
+      </w:r>
+      <w:proofErr w:type="spellStart"/>
+      <w:r>
+        <w:rPr>
+          <w:lang w:val="en-US"/>
+        </w:rPr>
+        <w:t>MeSH</w:t>
+      </w:r>
+      <w:proofErr w:type="spellEnd"/>
+      <w:r>
+        <w:rPr>
+          <w:lang w:val="en-US"/>
+        </w:rPr>
+        <w:t xml:space="preserve"> terms are standardized, they are not an appropriate representation of the condition names. </w:t>
+      </w:r>
+    </w:p>
+    <w:p>
+      <w:pPr>
+        <w:rPr>
+          <w:lang w:val="en-US"/>
+        </w:rPr>
+      </w:pPr>
+    </w:p>
+    <w:p>
+      <w:pPr>
+        <w:rPr>
+          <w:color w:val="0E101A"/>
+        </w:rPr>
+      </w:pPr>
+      <w:r>
+        <w:rPr>
+          <w:b/>
+        </w:rPr>
+        <w:t xml:space="preserve">Supplementary </w:t>
+      </w:r>
+      <w:r>
+        <w:rPr>
+          <w:b/>
+          <w:bCs/>
+          <w:lang w:val="en-US"/>
+        </w:rPr>
+        <w:t>Document</w:t>
+      </w:r>
+      <w:r>
+        <w:rPr>
+          <w:b/>
+          <w:bCs/>
+          <w:lang w:val="en-US"/>
+        </w:rPr>
+        <w:t xml:space="preserve"> </w:t>
+      </w:r>
+      <w:r>
+        <w:rPr>
+          <w:b/>
+        </w:rPr>
+        <w:t>SD2</w:t>
+      </w:r>
+      <w:r>
+        <w:rPr>
+          <w:b/>
+          <w:color w:val="0E101A"/>
+        </w:rPr>
+        <w:t xml:space="preserve">: </w:t>
+      </w:r>
+      <w:r>
+        <w:rPr>
+          <w:color w:val="0E101A"/>
+        </w:rPr>
+        <w:t>Intervention_</w:t>
+      </w:r>
+      <w:r>
+        <w:rPr>
+          <w:color w:val="0E101A"/>
+        </w:rPr>
+        <w:t>T</w:t>
+      </w:r>
+      <w:r>
+        <w:rPr>
+          <w:color w:val="0E101A"/>
+        </w:rPr>
+        <w:t>ype_</w:t>
+      </w:r>
+      <w:r>
+        <w:rPr>
+          <w:color w:val="0E101A"/>
+        </w:rPr>
+        <w:t>NIH</w:t>
+      </w:r>
+      <w:r>
+        <w:rPr>
+          <w:color w:val="0E101A"/>
+        </w:rPr>
+        <w:t>_</w:t>
+      </w:r>
+      <w:r>
+        <w:rPr>
+          <w:color w:val="0E101A"/>
+        </w:rPr>
+        <w:t>CTR</w:t>
+      </w:r>
+      <w:r>
+        <w:rPr>
+          <w:color w:val="0E101A"/>
+        </w:rPr>
+        <w:t>.</w:t>
+      </w:r>
+      <w:r>
+        <w:rPr>
+          <w:color w:val="0E101A"/>
+        </w:rPr>
+        <w:t>pdf</w:t>
+      </w:r>
+      <w:r>
+        <w:rPr>
+          <w:color w:val="0E101A"/>
+        </w:rPr>
+        <w:t xml:space="preserve">. This file lists the different types of intervention types found in the CTR. </w:t>
+      </w:r>
+    </w:p>
+    <w:p>
+      <w:pPr>
+        <w:rPr>
+          <w:b/>
+        </w:rPr>
+      </w:pPr>
+    </w:p>
+    <w:p>
+      <w:pPr>
+        <w:rPr>
+          <w:bCs/>
+        </w:rPr>
+      </w:pPr>
+      <w:r>
+        <w:rPr>
+          <w:b/>
+        </w:rPr>
+        <w:t xml:space="preserve">Supplementary </w:t>
+      </w:r>
+      <w:r>
+        <w:rPr>
+          <w:b/>
+          <w:bCs/>
+          <w:lang w:val="en-US"/>
+        </w:rPr>
+        <w:t>Document</w:t>
+      </w:r>
+      <w:r>
+        <w:rPr>
+          <w:b/>
+          <w:bCs/>
+          <w:lang w:val="en-US"/>
+        </w:rPr>
+        <w:t xml:space="preserve"> </w:t>
+      </w:r>
+      <w:r>
+        <w:rPr>
+          <w:b/>
+        </w:rPr>
+        <w:t>S</w:t>
+      </w:r>
+      <w:r>
+        <w:rPr>
+          <w:b/>
+        </w:rPr>
+        <w:t>D3</w:t>
+      </w:r>
+      <w:r>
+        <w:rPr>
+          <w:b/>
+        </w:rPr>
+        <w:t xml:space="preserve">: </w:t>
+      </w:r>
+      <w:proofErr w:type="gramStart"/>
+      <w:r>
+        <w:rPr>
+          <w:bCs/>
+        </w:rPr>
+        <w:t>Tumor_Key_Words.</w:t>
+      </w:r>
+      <w:r>
+        <w:rPr>
+          <w:bCs/>
+        </w:rPr>
+        <w:t>pdf</w:t>
+      </w:r>
+      <w:r>
+        <w:rPr>
+          <w:bCs/>
+        </w:rPr>
+        <w:t xml:space="preserve"> </w:t>
+      </w:r>
+      <w:r>
+        <w:rPr>
+          <w:bCs/>
+        </w:rPr>
+        <w:t>.</w:t>
+      </w:r>
+      <w:proofErr w:type="gramEnd"/>
+      <w:r>
+        <w:rPr>
+          <w:bCs/>
+        </w:rPr>
+        <w:t xml:space="preserve"> This file contains the tumor key words that were used to detect tumor from CTR, along with standardized terms in ST3 and ST11.  </w:t>
+      </w:r>
+    </w:p>
+    <w:p>
+      <w:pPr>
+        <w:rPr>
+          <w:b/>
+        </w:rPr>
+      </w:pPr>
+    </w:p>
+    <w:p>
+      <w:r>
+        <w:rPr>
+          <w:b/>
+        </w:rPr>
+        <w:t xml:space="preserve">Supplementary </w:t>
+      </w:r>
+      <w:r>
+        <w:rPr>
+          <w:b/>
+          <w:bCs/>
+          <w:lang w:val="en-US"/>
+        </w:rPr>
+        <w:t>Document</w:t>
+      </w:r>
+      <w:r>
+        <w:rPr>
+          <w:b/>
+          <w:bCs/>
+          <w:lang w:val="en-US"/>
+        </w:rPr>
+        <w:t xml:space="preserve"> </w:t>
+      </w:r>
+      <w:r>
+        <w:rPr>
+          <w:b/>
+        </w:rPr>
+        <w:t>S</w:t>
+      </w:r>
+      <w:r>
+        <w:rPr>
+          <w:b/>
+        </w:rPr>
+        <w:t>D</w:t>
+      </w:r>
+      <w:r>
+        <w:rPr>
+          <w:b/>
+        </w:rPr>
+        <w:t>4</w:t>
+      </w:r>
+      <w:r>
+        <w:rPr>
+          <w:b/>
+        </w:rPr>
+        <w:t xml:space="preserve">: </w:t>
+      </w:r>
+      <w:proofErr w:type="gramStart"/>
+      <w:r>
+        <w:rPr>
+          <w:bCs/>
+        </w:rPr>
+        <w:t>NIH</w:t>
+      </w:r>
+      <w:r>
+        <w:rPr>
+          <w:bCs/>
+        </w:rPr>
+        <w:t>_</w:t>
+      </w:r>
+      <w:r>
+        <w:rPr>
+          <w:bCs/>
+        </w:rPr>
+        <w:t>CTR_Conditions</w:t>
+      </w:r>
+      <w:r>
+        <w:rPr>
+          <w:bCs/>
+        </w:rPr>
+        <w:t>_</w:t>
+      </w:r>
+      <w:r>
+        <w:t>Discrepancies.</w:t>
+      </w:r>
+      <w:r>
+        <w:t>pdf</w:t>
+      </w:r>
+      <w:r>
+        <w:t xml:space="preserve"> </w:t>
+      </w:r>
+      <w:r>
+        <w:t>.</w:t>
+      </w:r>
+      <w:proofErr w:type="gramEnd"/>
+      <w:r>
+        <w:t xml:space="preserve"> This file displays examples of condition names from the CTR </w:t>
+      </w:r>
+      <w:r>
+        <w:t xml:space="preserve">and the various discrepancies associated with them and if there are any standardized term from the WHO </w:t>
+      </w:r>
+      <w:r>
+        <w:t>Tumor Classification System</w:t>
+      </w:r>
+      <w:r>
+        <w:t>.</w:t>
+      </w:r>
+    </w:p>
+    <w:p>
+      <w:pPr>
+        <w:rPr>
+          <w:b/>
+        </w:rPr>
+      </w:pPr>
+    </w:p>
+    <w:p>
+      <w:pPr>
+        <w:rPr>
+          <w:b/>
           <w:sz w:val="24"/>
           <w:szCs w:val="24"/>
           <w:highlight w:val="white"/>
@@ -15293,32 +16931,30 @@
       <w:r>
         <w:rPr>
           <w:b/>
-        </w:rPr>
-        <w:t>Tab</w:t>
-      </w:r>
-      <w:r>
-        <w:rPr>
-          <w:b/>
-        </w:rPr>
-        <w:t>l</w:t>
-      </w:r>
-      <w:r>
-        <w:rPr>
-          <w:b/>
-        </w:rPr>
-        <w:t xml:space="preserve">e </w:t>
-      </w:r>
-      <w:r>
-        <w:rPr>
-          <w:b/>
-        </w:rPr>
-        <w:t>S</w:t>
-      </w:r>
-      <w:r>
-        <w:rPr>
-          <w:b/>
-        </w:rPr>
-        <w:t>T1</w:t>
+          <w:bCs/>
+          <w:lang w:val="en-US"/>
+        </w:rPr>
+        <w:t>Document</w:t>
+      </w:r>
+      <w:r>
+        <w:rPr>
+          <w:b/>
+          <w:bCs/>
+          <w:lang w:val="en-US"/>
+        </w:rPr>
+        <w:t xml:space="preserve"> </w:t>
+      </w:r>
+      <w:r>
+        <w:rPr>
+          <w:b/>
+        </w:rPr>
+        <w:t>SD</w:t>
+      </w:r>
+      <w:r>
+        <w:rPr>
+          <w:b/>
+        </w:rPr>
+        <w:t>5</w:t>
       </w:r>
       <w:r>
         <w:rPr>
@@ -15327,32 +16963,24 @@
         <w:t>:</w:t>
       </w:r>
       <w:r>
-        <w:t xml:space="preserve"> </w:t>
-      </w:r>
-      <w:r>
-        <w:t>WHO_Tumor_all_edition</w:t>
-      </w:r>
-      <w:r>
-        <w:t>.xlsx</w:t>
-      </w:r>
-      <w:r>
-        <w:t xml:space="preserve"> </w:t>
-      </w:r>
-    </w:p>
-    <w:p>
-      <w:pPr>
-        <w:rPr>
-          <w:b/>
-        </w:rPr>
-      </w:pPr>
-    </w:p>
-    <w:p>
-      <w:pPr>
-        <w:rPr>
-          <w:b/>
+        <w:t xml:space="preserve"> Example_Edit_Distance.pdf</w:t>
+      </w:r>
+      <w:r>
+        <w:t xml:space="preserve">. This file demonstrates an example of how edit distance can be used to transform one string to another. </w:t>
+      </w:r>
+    </w:p>
+    <w:p>
+      <w:pPr>
+        <w:rPr>
+          <w:b/>
+        </w:rPr>
+      </w:pPr>
+    </w:p>
+    <w:p>
+      <w:pPr>
+        <w:rPr>
           <w:sz w:val="24"/>
           <w:szCs w:val="24"/>
-          <w:highlight w:val="white"/>
         </w:rPr>
       </w:pPr>
       <w:r>
@@ -15364,133 +16992,30 @@
       <w:r>
         <w:rPr>
           <w:b/>
-        </w:rPr>
-        <w:t xml:space="preserve">Table </w:t>
-      </w:r>
-      <w:r>
-        <w:rPr>
-          <w:b/>
-        </w:rPr>
-        <w:t>S</w:t>
-      </w:r>
-      <w:r>
-        <w:rPr>
-          <w:b/>
-        </w:rPr>
-        <w:t>T2</w:t>
-      </w:r>
-      <w:r>
-        <w:rPr>
-          <w:b/>
-        </w:rPr>
-        <w:t>:</w:t>
-      </w:r>
-      <w:r>
+          <w:bCs/>
+          <w:lang w:val="en-US"/>
+        </w:rPr>
+        <w:t>Document</w:t>
+      </w:r>
+      <w:r>
+        <w:rPr>
+          <w:b/>
+          <w:bCs/>
+          <w:lang w:val="en-US"/>
+        </w:rPr>
         <w:t xml:space="preserve"> </w:t>
       </w:r>
       <w:r>
-        <w:t>NCIT_Neoplasm_Core_terms</w:t>
-      </w:r>
-      <w:r>
-        <w:t>.csv</w:t>
-      </w:r>
-      <w:r>
-        <w:t xml:space="preserve"> </w:t>
-      </w:r>
-    </w:p>
-    <w:p>
-      <w:pPr>
-        <w:rPr>
-          <w:b/>
-        </w:rPr>
-      </w:pPr>
-    </w:p>
-    <w:p>
-      <w:pPr>
+        <w:rPr>
+          <w:b/>
+        </w:rPr>
+        <w:t>SD6</w:t>
+      </w:r>
+      <w:r>
         <w:rPr>
           <w:b/>
           <w:sz w:val="24"/>
           <w:szCs w:val="24"/>
-          <w:highlight w:val="white"/>
-        </w:rPr>
-      </w:pPr>
-      <w:r>
-        <w:rPr>
-          <w:b/>
-        </w:rPr>
-        <w:t xml:space="preserve">Supplementary </w:t>
-      </w:r>
-      <w:r>
-        <w:rPr>
-          <w:b/>
-        </w:rPr>
-        <w:t xml:space="preserve">Table </w:t>
-      </w:r>
-      <w:r>
-        <w:rPr>
-          <w:b/>
-        </w:rPr>
-        <w:t>S</w:t>
-      </w:r>
-      <w:r>
-        <w:rPr>
-          <w:b/>
-        </w:rPr>
-        <w:t>T3</w:t>
-      </w:r>
-      <w:r>
-        <w:rPr>
-          <w:b/>
-        </w:rPr>
-        <w:t>:</w:t>
-      </w:r>
-      <w:r>
-        <w:t xml:space="preserve"> </w:t>
-      </w:r>
-      <w:r>
-        <w:t>who_cancer_key_words_general_5th_edition</w:t>
-      </w:r>
-      <w:r>
-        <w:t>.xlsx</w:t>
-      </w:r>
-      <w:r>
-        <w:t xml:space="preserve"> </w:t>
-      </w:r>
-    </w:p>
-    <w:p/>
-    <w:p>
-      <w:pPr>
-        <w:rPr>
-          <w:b/>
-        </w:rPr>
-      </w:pPr>
-      <w:r>
-        <w:rPr>
-          <w:b/>
-        </w:rPr>
-        <w:t xml:space="preserve">Supplementary </w:t>
-      </w:r>
-      <w:r>
-        <w:rPr>
-          <w:b/>
-        </w:rPr>
-        <w:t>Table</w:t>
-      </w:r>
-      <w:r>
-        <w:rPr>
-          <w:b/>
-        </w:rPr>
-        <w:t xml:space="preserve"> S</w:t>
-      </w:r>
-      <w:r>
-        <w:rPr>
-          <w:b/>
-        </w:rPr>
-        <w:t>T4</w:t>
-      </w:r>
-      <w:r>
-        <w:rPr>
-          <w:b/>
         </w:rPr>
         <w:t xml:space="preserve">: </w:t>
       </w:r>
@@ -15498,874 +17023,15 @@
         <w:rPr>
           <w:sz w:val="24"/>
           <w:szCs w:val="24"/>
-          <w:highlight w:val="white"/>
-        </w:rPr>
-        <w:t xml:space="preserve">tumor_sample_df_gt_annotated_all.csv </w:t>
+        </w:rPr>
+        <w:t>data_download_instructions.pdf</w:t>
       </w:r>
       <w:r>
         <w:rPr>
           <w:sz w:val="24"/>
           <w:szCs w:val="24"/>
         </w:rPr>
-        <w:t xml:space="preserve"> </w:t>
-      </w:r>
-    </w:p>
-    <w:p>
-      <w:pPr>
-        <w:rPr>
-          <w:b/>
-        </w:rPr>
-      </w:pPr>
-    </w:p>
-    <w:p>
-      <w:pPr>
-        <w:rPr>
-          <w:b/>
-        </w:rPr>
-      </w:pPr>
-      <w:r>
-        <w:rPr>
-          <w:b/>
-        </w:rPr>
-        <w:t xml:space="preserve">Supplementary </w:t>
-      </w:r>
-      <w:r>
-        <w:rPr>
-          <w:b/>
-        </w:rPr>
-        <w:t>Table</w:t>
-      </w:r>
-      <w:r>
-        <w:rPr>
-          <w:b/>
-        </w:rPr>
-        <w:t xml:space="preserve"> S</w:t>
-      </w:r>
-      <w:r>
-        <w:rPr>
-          <w:b/>
-        </w:rPr>
-        <w:t>T5</w:t>
-      </w:r>
-      <w:r>
-        <w:rPr>
-          <w:b/>
-        </w:rPr>
-        <w:t xml:space="preserve">: </w:t>
-      </w:r>
-      <w:r>
-        <w:rPr>
-          <w:sz w:val="24"/>
-          <w:szCs w:val="24"/>
-          <w:highlight w:val="white"/>
-        </w:rPr>
-        <w:t>tumor_sample_df_gt_annotated_5th.csv</w:t>
-      </w:r>
-      <w:r>
-        <w:rPr>
-          <w:sz w:val="24"/>
-          <w:szCs w:val="24"/>
-        </w:rPr>
-        <w:t xml:space="preserve"> </w:t>
-      </w:r>
-    </w:p>
-    <w:p>
-      <w:pPr>
-        <w:rPr>
-          <w:b/>
-        </w:rPr>
-      </w:pPr>
-    </w:p>
-    <w:p>
-      <w:pPr>
-        <w:rPr>
-          <w:b/>
-        </w:rPr>
-      </w:pPr>
-      <w:r>
-        <w:rPr>
-          <w:b/>
-        </w:rPr>
-        <w:t xml:space="preserve">Supplementary </w:t>
-      </w:r>
-      <w:r>
-        <w:rPr>
-          <w:b/>
-        </w:rPr>
-        <w:t>Table</w:t>
-      </w:r>
-      <w:r>
-        <w:rPr>
-          <w:b/>
-        </w:rPr>
-        <w:t xml:space="preserve"> S</w:t>
-      </w:r>
-      <w:r>
-        <w:rPr>
-          <w:b/>
-        </w:rPr>
-        <w:t>T6</w:t>
-      </w:r>
-      <w:r>
-        <w:rPr>
-          <w:b/>
-        </w:rPr>
-        <w:t xml:space="preserve">: </w:t>
-      </w:r>
-      <w:r>
-        <w:rPr>
-          <w:sz w:val="24"/>
-          <w:szCs w:val="24"/>
-          <w:highlight w:val="white"/>
-        </w:rPr>
-        <w:t>WHO_Results_all.csv</w:t>
-      </w:r>
-      <w:r>
-        <w:rPr>
-          <w:sz w:val="24"/>
-          <w:szCs w:val="24"/>
-        </w:rPr>
-        <w:t xml:space="preserve"> </w:t>
-      </w:r>
-    </w:p>
-    <w:p>
-      <w:pPr>
-        <w:rPr>
-          <w:b/>
-        </w:rPr>
-      </w:pPr>
-    </w:p>
-    <w:p>
-      <w:pPr>
-        <w:rPr>
-          <w:b/>
-        </w:rPr>
-      </w:pPr>
-      <w:r>
-        <w:rPr>
-          <w:b/>
-        </w:rPr>
-        <w:t xml:space="preserve">Supplementary </w:t>
-      </w:r>
-      <w:r>
-        <w:rPr>
-          <w:b/>
-        </w:rPr>
-        <w:t>Table</w:t>
-      </w:r>
-      <w:r>
-        <w:rPr>
-          <w:b/>
-        </w:rPr>
-        <w:t xml:space="preserve"> S</w:t>
-      </w:r>
-      <w:r>
-        <w:rPr>
-          <w:b/>
-        </w:rPr>
-        <w:t>T7</w:t>
-      </w:r>
-      <w:r>
-        <w:rPr>
-          <w:b/>
-        </w:rPr>
-        <w:t xml:space="preserve">: </w:t>
-      </w:r>
-      <w:r>
-        <w:rPr>
-          <w:sz w:val="24"/>
-          <w:szCs w:val="24"/>
-          <w:highlight w:val="white"/>
-        </w:rPr>
-        <w:t>WHO_Results_5thed.csv</w:t>
-      </w:r>
-      <w:r>
-        <w:rPr>
-          <w:sz w:val="24"/>
-          <w:szCs w:val="24"/>
-        </w:rPr>
-        <w:t xml:space="preserve"> </w:t>
-      </w:r>
-    </w:p>
-    <w:p>
-      <w:pPr>
-        <w:rPr>
-          <w:b/>
-        </w:rPr>
-      </w:pPr>
-    </w:p>
-    <w:p>
-      <w:pPr>
-        <w:rPr>
-          <w:b/>
-        </w:rPr>
-      </w:pPr>
-      <w:r>
-        <w:rPr>
-          <w:b/>
-        </w:rPr>
-        <w:t xml:space="preserve">Supplementary </w:t>
-      </w:r>
-      <w:r>
-        <w:rPr>
-          <w:b/>
-        </w:rPr>
-        <w:t>Table</w:t>
-      </w:r>
-      <w:r>
-        <w:rPr>
-          <w:b/>
-        </w:rPr>
-        <w:t xml:space="preserve"> S</w:t>
-      </w:r>
-      <w:r>
-        <w:rPr>
-          <w:b/>
-        </w:rPr>
-        <w:t>T8</w:t>
-      </w:r>
-      <w:r>
-        <w:rPr>
-          <w:b/>
-        </w:rPr>
-        <w:t xml:space="preserve">: </w:t>
-      </w:r>
-      <w:r>
-        <w:rPr>
-          <w:sz w:val="24"/>
-          <w:szCs w:val="24"/>
-          <w:highlight w:val="white"/>
-        </w:rPr>
-        <w:t xml:space="preserve">NCIT_Results_all.csv </w:t>
-      </w:r>
-    </w:p>
-    <w:p>
-      <w:pPr>
-        <w:rPr>
-          <w:b/>
-        </w:rPr>
-      </w:pPr>
-    </w:p>
-    <w:p>
-      <w:pPr>
-        <w:rPr>
-          <w:sz w:val="24"/>
-          <w:szCs w:val="24"/>
-          <w:highlight w:val="white"/>
-        </w:rPr>
-      </w:pPr>
-      <w:r>
-        <w:rPr>
-          <w:b/>
-        </w:rPr>
-        <w:t xml:space="preserve">Supplementary </w:t>
-      </w:r>
-      <w:r>
-        <w:rPr>
-          <w:b/>
-        </w:rPr>
-        <w:t>Table</w:t>
-      </w:r>
-      <w:r>
-        <w:rPr>
-          <w:b/>
-        </w:rPr>
-        <w:t xml:space="preserve"> S</w:t>
-      </w:r>
-      <w:r>
-        <w:rPr>
-          <w:b/>
-        </w:rPr>
-        <w:t>T9</w:t>
-      </w:r>
-      <w:r>
-        <w:rPr>
-          <w:b/>
-        </w:rPr>
-        <w:t xml:space="preserve">: </w:t>
-      </w:r>
-      <w:r>
-        <w:rPr>
-          <w:sz w:val="24"/>
-          <w:szCs w:val="24"/>
-          <w:highlight w:val="white"/>
-        </w:rPr>
-        <w:t>NCIT_Results_5thed.csv</w:t>
-      </w:r>
-      <w:r>
-        <w:rPr>
-          <w:sz w:val="24"/>
-          <w:szCs w:val="24"/>
-          <w:highlight w:val="white"/>
-        </w:rPr>
-        <w:t xml:space="preserve"> </w:t>
-      </w:r>
-    </w:p>
-    <w:p>
-      <w:pPr>
-        <w:rPr>
-          <w:b/>
-          <w:sz w:val="28"/>
-          <w:szCs w:val="28"/>
-        </w:rPr>
-      </w:pPr>
-    </w:p>
-    <w:p>
-      <w:r>
-        <w:rPr>
-          <w:b/>
-        </w:rPr>
-        <w:t xml:space="preserve">Supplementary </w:t>
-      </w:r>
-      <w:r>
-        <w:rPr>
-          <w:b/>
-        </w:rPr>
-        <w:t xml:space="preserve">Table </w:t>
-      </w:r>
-      <w:r>
-        <w:rPr>
-          <w:b/>
-        </w:rPr>
-        <w:t>S</w:t>
-      </w:r>
-      <w:r>
-        <w:rPr>
-          <w:b/>
-        </w:rPr>
-        <w:t>T</w:t>
-      </w:r>
-      <w:r>
-        <w:rPr>
-          <w:b/>
-        </w:rPr>
-        <w:t>1</w:t>
-      </w:r>
-      <w:r>
-        <w:rPr>
-          <w:b/>
-        </w:rPr>
-        <w:t>0</w:t>
-      </w:r>
-      <w:r>
-        <w:rPr>
-          <w:b/>
-        </w:rPr>
-        <w:t xml:space="preserve">: </w:t>
-      </w:r>
-      <w:r>
-        <w:t>tumor_annotated_adult_ped.csv</w:t>
-      </w:r>
-      <w:r>
-        <w:t xml:space="preserve"> </w:t>
-      </w:r>
-    </w:p>
-    <w:p>
-      <w:pPr>
-        <w:rPr>
-          <w:b/>
-        </w:rPr>
-      </w:pPr>
-    </w:p>
-    <w:p>
-      <w:pPr>
-        <w:rPr>
-          <w:b/>
-          <w:sz w:val="24"/>
-          <w:szCs w:val="24"/>
-          <w:highlight w:val="white"/>
-        </w:rPr>
-      </w:pPr>
-      <w:r>
-        <w:rPr>
-          <w:b/>
-        </w:rPr>
-        <w:t xml:space="preserve">Supplementary Table </w:t>
-      </w:r>
-      <w:r>
-        <w:rPr>
-          <w:b/>
-        </w:rPr>
-        <w:t>ST1</w:t>
-      </w:r>
-      <w:r>
-        <w:rPr>
-          <w:b/>
-        </w:rPr>
-        <w:t>1</w:t>
-      </w:r>
-      <w:r>
-        <w:rPr>
-          <w:b/>
-        </w:rPr>
-        <w:t>:</w:t>
-      </w:r>
-      <w:r>
-        <w:t xml:space="preserve"> </w:t>
-      </w:r>
-      <w:r>
-        <w:t>who_cancer_key_words_paediatric_5th_edition</w:t>
-      </w:r>
-      <w:r>
-        <w:t>.xlsx</w:t>
-      </w:r>
-      <w:r>
-        <w:t xml:space="preserve"> </w:t>
-      </w:r>
-    </w:p>
-    <w:p>
-      <w:pPr>
-        <w:rPr>
-          <w:b/>
-        </w:rPr>
-      </w:pPr>
-    </w:p>
-    <w:p>
-      <w:pPr>
-        <w:rPr>
-          <w:b/>
-        </w:rPr>
-      </w:pPr>
-    </w:p>
-    <w:p>
-      <w:pPr>
-        <w:rPr>
-          <w:b/>
-        </w:rPr>
-      </w:pPr>
-      <w:r>
-        <w:rPr>
-          <w:b/>
-        </w:rPr>
-        <w:t>Document</w:t>
-      </w:r>
-      <w:r>
-        <w:rPr>
-          <w:b/>
-        </w:rPr>
-        <w:t xml:space="preserve">s </w:t>
-      </w:r>
-    </w:p>
-    <w:p>
-      <w:pPr>
-        <w:rPr>
-          <w:b/>
-          <w:bCs/>
-          <w:lang w:val="en-US"/>
-        </w:rPr>
-      </w:pPr>
-    </w:p>
-    <w:p>
-      <w:pPr>
-        <w:rPr>
-          <w:lang w:val="en-US"/>
-        </w:rPr>
-      </w:pPr>
-      <w:r>
-        <w:rPr>
-          <w:b/>
-          <w:bCs/>
-          <w:lang w:val="en-US"/>
-        </w:rPr>
-        <w:t xml:space="preserve">Supplementary </w:t>
-      </w:r>
-      <w:r>
-        <w:rPr>
-          <w:b/>
-          <w:bCs/>
-          <w:lang w:val="en-US"/>
-        </w:rPr>
-        <w:t>Document</w:t>
-      </w:r>
-      <w:r>
-        <w:rPr>
-          <w:b/>
-          <w:bCs/>
-          <w:lang w:val="en-US"/>
-        </w:rPr>
-        <w:t xml:space="preserve"> S</w:t>
-      </w:r>
-      <w:r>
-        <w:rPr>
-          <w:b/>
-          <w:bCs/>
-          <w:lang w:val="en-US"/>
-        </w:rPr>
-        <w:t>D</w:t>
-      </w:r>
-      <w:r>
-        <w:rPr>
-          <w:b/>
-          <w:bCs/>
-          <w:lang w:val="en-US"/>
-        </w:rPr>
-        <w:t>1</w:t>
-      </w:r>
-      <w:r>
-        <w:rPr>
-          <w:b/>
-          <w:bCs/>
-          <w:lang w:val="en-US"/>
-        </w:rPr>
-        <w:t xml:space="preserve">: </w:t>
-      </w:r>
-      <w:r>
-        <w:rPr>
-          <w:lang w:val="en-US"/>
-        </w:rPr>
-        <w:t>Condition_</w:t>
-      </w:r>
-      <w:r>
-        <w:rPr>
-          <w:lang w:val="en-US"/>
-        </w:rPr>
-        <w:t>M</w:t>
-      </w:r>
-      <w:r>
-        <w:rPr>
-          <w:lang w:val="en-US"/>
-        </w:rPr>
-        <w:t>e</w:t>
-      </w:r>
-      <w:r>
-        <w:rPr>
-          <w:lang w:val="en-US"/>
-        </w:rPr>
-        <w:t>SH</w:t>
-      </w:r>
-      <w:r>
-        <w:rPr>
-          <w:lang w:val="en-US"/>
-        </w:rPr>
-        <w:t>_</w:t>
-      </w:r>
-      <w:r>
-        <w:rPr>
-          <w:lang w:val="en-US"/>
-        </w:rPr>
-        <w:t>T</w:t>
-      </w:r>
-      <w:r>
-        <w:rPr>
-          <w:lang w:val="en-US"/>
-        </w:rPr>
-        <w:t>erm_</w:t>
-      </w:r>
-      <w:r>
-        <w:rPr>
-          <w:lang w:val="en-US"/>
-        </w:rPr>
-        <w:t>C</w:t>
-      </w:r>
-      <w:r>
-        <w:rPr>
-          <w:lang w:val="en-US"/>
-        </w:rPr>
-        <w:t>omparison.</w:t>
-      </w:r>
-      <w:r>
-        <w:rPr>
-          <w:lang w:val="en-US"/>
-        </w:rPr>
-        <w:t>pdf</w:t>
-      </w:r>
-      <w:r>
-        <w:rPr>
-          <w:lang w:val="en-US"/>
-        </w:rPr>
-        <w:t xml:space="preserve"> </w:t>
-      </w:r>
-    </w:p>
-    <w:p>
-      <w:pPr>
-        <w:rPr>
-          <w:color w:val="0E101A"/>
-        </w:rPr>
-      </w:pPr>
-      <w:r>
-        <w:rPr>
-          <w:b/>
-        </w:rPr>
-        <w:t xml:space="preserve">Supplementary </w:t>
-      </w:r>
-      <w:r>
-        <w:rPr>
-          <w:b/>
-          <w:bCs/>
-          <w:lang w:val="en-US"/>
-        </w:rPr>
-        <w:t>Document</w:t>
-      </w:r>
-      <w:r>
-        <w:rPr>
-          <w:b/>
-          <w:bCs/>
-          <w:lang w:val="en-US"/>
-        </w:rPr>
-        <w:t xml:space="preserve"> </w:t>
-      </w:r>
-      <w:r>
-        <w:rPr>
-          <w:b/>
-        </w:rPr>
-        <w:t>SD2</w:t>
-      </w:r>
-      <w:r>
-        <w:rPr>
-          <w:b/>
-          <w:color w:val="0E101A"/>
-        </w:rPr>
-        <w:t xml:space="preserve">: </w:t>
-      </w:r>
-      <w:r>
-        <w:rPr>
-          <w:color w:val="0E101A"/>
-        </w:rPr>
-        <w:t>Intervention_type_nih_ctr</w:t>
-      </w:r>
-      <w:r>
-        <w:rPr>
-          <w:color w:val="0E101A"/>
-        </w:rPr>
-        <w:t xml:space="preserve">.docx </w:t>
-      </w:r>
-    </w:p>
-    <w:p>
-      <w:pPr>
-        <w:rPr>
-          <w:bCs/>
-        </w:rPr>
-      </w:pPr>
-      <w:r>
-        <w:rPr>
-          <w:b/>
-        </w:rPr>
-        <w:t xml:space="preserve">Supplementary </w:t>
-      </w:r>
-      <w:r>
-        <w:rPr>
-          <w:b/>
-          <w:bCs/>
-          <w:lang w:val="en-US"/>
-        </w:rPr>
-        <w:t>Document</w:t>
-      </w:r>
-      <w:r>
-        <w:rPr>
-          <w:b/>
-          <w:bCs/>
-          <w:lang w:val="en-US"/>
-        </w:rPr>
-        <w:t xml:space="preserve"> </w:t>
-      </w:r>
-      <w:r>
-        <w:rPr>
-          <w:b/>
-        </w:rPr>
-        <w:t>S</w:t>
-      </w:r>
-      <w:r>
-        <w:rPr>
-          <w:b/>
-        </w:rPr>
-        <w:t>D3</w:t>
-      </w:r>
-      <w:r>
-        <w:rPr>
-          <w:b/>
-        </w:rPr>
-        <w:t xml:space="preserve">: </w:t>
-      </w:r>
-      <w:r>
-        <w:rPr>
-          <w:bCs/>
-        </w:rPr>
-        <w:t xml:space="preserve">Tumor_Key_Words.docx  </w:t>
-      </w:r>
-    </w:p>
-    <w:p>
-      <w:r>
-        <w:rPr>
-          <w:b/>
-        </w:rPr>
-        <w:t xml:space="preserve">Supplementary </w:t>
-      </w:r>
-      <w:r>
-        <w:rPr>
-          <w:b/>
-          <w:bCs/>
-          <w:lang w:val="en-US"/>
-        </w:rPr>
-        <w:t>Document</w:t>
-      </w:r>
-      <w:r>
-        <w:rPr>
-          <w:b/>
-          <w:bCs/>
-          <w:lang w:val="en-US"/>
-        </w:rPr>
-        <w:t xml:space="preserve"> </w:t>
-      </w:r>
-      <w:r>
-        <w:rPr>
-          <w:b/>
-        </w:rPr>
-        <w:t>S</w:t>
-      </w:r>
-      <w:r>
-        <w:rPr>
-          <w:b/>
-        </w:rPr>
-        <w:t>D</w:t>
-      </w:r>
-      <w:r>
-        <w:rPr>
-          <w:b/>
-        </w:rPr>
-        <w:t>4</w:t>
-      </w:r>
-      <w:r>
-        <w:rPr>
-          <w:b/>
-        </w:rPr>
-        <w:t xml:space="preserve">: </w:t>
-      </w:r>
-      <w:r>
-        <w:rPr>
-          <w:bCs/>
-        </w:rPr>
-        <w:t>NIH</w:t>
-      </w:r>
-      <w:r>
-        <w:rPr>
-          <w:bCs/>
-        </w:rPr>
-        <w:t>_</w:t>
-      </w:r>
-      <w:r>
-        <w:rPr>
-          <w:bCs/>
-        </w:rPr>
-        <w:t>CTR_Conditions</w:t>
-      </w:r>
-      <w:r>
-        <w:rPr>
-          <w:bCs/>
-        </w:rPr>
-        <w:t>_</w:t>
-      </w:r>
-      <w:r>
-        <w:t>Discrepancies.</w:t>
-      </w:r>
-      <w:r>
-        <w:t>pdf</w:t>
-      </w:r>
-      <w:r>
-        <w:t xml:space="preserve"> </w:t>
-      </w:r>
-    </w:p>
-    <w:p>
-      <w:pPr>
-        <w:rPr>
-          <w:b/>
-          <w:sz w:val="24"/>
-          <w:szCs w:val="24"/>
-          <w:highlight w:val="white"/>
-        </w:rPr>
-      </w:pPr>
-      <w:r>
-        <w:rPr>
-          <w:b/>
-        </w:rPr>
-        <w:t xml:space="preserve">Supplementary </w:t>
-      </w:r>
-      <w:r>
-        <w:rPr>
-          <w:b/>
-          <w:bCs/>
-          <w:lang w:val="en-US"/>
-        </w:rPr>
-        <w:t>Document</w:t>
-      </w:r>
-      <w:r>
-        <w:rPr>
-          <w:b/>
-          <w:bCs/>
-          <w:lang w:val="en-US"/>
-        </w:rPr>
-        <w:t xml:space="preserve"> </w:t>
-      </w:r>
-      <w:r>
-        <w:rPr>
-          <w:b/>
-        </w:rPr>
-        <w:t>SD</w:t>
-      </w:r>
-      <w:r>
-        <w:rPr>
-          <w:b/>
-        </w:rPr>
-        <w:t>5</w:t>
-      </w:r>
-      <w:r>
-        <w:rPr>
-          <w:b/>
-        </w:rPr>
-        <w:t>:</w:t>
-      </w:r>
-      <w:r>
-        <w:t xml:space="preserve"> Example_Edit_Distance.pdf </w:t>
-      </w:r>
-    </w:p>
-    <w:p>
-      <w:pPr>
-        <w:rPr>
-          <w:sz w:val="24"/>
-          <w:szCs w:val="24"/>
-        </w:rPr>
-      </w:pPr>
-      <w:r>
-        <w:rPr>
-          <w:b/>
-        </w:rPr>
-        <w:t xml:space="preserve">Supplementary </w:t>
-      </w:r>
-      <w:r>
-        <w:rPr>
-          <w:b/>
-          <w:bCs/>
-          <w:lang w:val="en-US"/>
-        </w:rPr>
-        <w:t>Document</w:t>
-      </w:r>
-      <w:r>
-        <w:rPr>
-          <w:b/>
-          <w:bCs/>
-          <w:lang w:val="en-US"/>
-        </w:rPr>
-        <w:t xml:space="preserve"> </w:t>
-      </w:r>
-      <w:r>
-        <w:rPr>
-          <w:b/>
-        </w:rPr>
-        <w:t>SD6</w:t>
-      </w:r>
-      <w:r>
-        <w:rPr>
-          <w:b/>
-          <w:sz w:val="24"/>
-          <w:szCs w:val="24"/>
-        </w:rPr>
-        <w:t xml:space="preserve">: </w:t>
-      </w:r>
-      <w:r>
-        <w:rPr>
-          <w:sz w:val="24"/>
-          <w:szCs w:val="24"/>
-        </w:rPr>
-        <w:t>data_download_instructions.pdf</w:t>
+        <w:t xml:space="preserve">. This file shows the steps involved in downloading the CTR database. </w:t>
       </w:r>
     </w:p>
     <w:p>
